--- a/OPD/SEM2/labs/lab4/docs/P3115 ОПД ЛР4 Собитов А.А.docx
+++ b/OPD/SEM2/labs/lab4/docs/P3115 ОПД ЛР4 Собитов А.А.docx
@@ -1466,10 +1466,10 @@
       </w:tblPr>
       <w:tblGrid>
         <w:gridCol w:w="940"/>
-        <w:gridCol w:w="1387"/>
-        <w:gridCol w:w="1758"/>
-        <w:gridCol w:w="2544"/>
-        <w:gridCol w:w="24"/>
+        <w:gridCol w:w="1386"/>
+        <w:gridCol w:w="1759"/>
+        <w:gridCol w:w="2543"/>
+        <w:gridCol w:w="25"/>
         <w:gridCol w:w="3637"/>
       </w:tblGrid>
       <w:tr>
@@ -1500,7 +1500,7 @@
         </w:tc>
         <w:tc>
           <w:tcPr>
-            <w:tcW w:w="1387" w:type="dxa"/>
+            <w:tcW w:w="1386" w:type="dxa"/>
             <w:tcBorders/>
           </w:tcPr>
           <w:p>
@@ -1522,7 +1522,7 @@
         </w:tc>
         <w:tc>
           <w:tcPr>
-            <w:tcW w:w="1758" w:type="dxa"/>
+            <w:tcW w:w="1759" w:type="dxa"/>
             <w:tcBorders/>
           </w:tcPr>
           <w:p>
@@ -1624,7 +1624,7 @@
         </w:tc>
         <w:tc>
           <w:tcPr>
-            <w:tcW w:w="1387" w:type="dxa"/>
+            <w:tcW w:w="1386" w:type="dxa"/>
             <w:tcBorders/>
             <w:shd w:color="auto" w:fill="00B0F0" w:val="clear"/>
           </w:tcPr>
@@ -1647,7 +1647,7 @@
         </w:tc>
         <w:tc>
           <w:tcPr>
-            <w:tcW w:w="1758" w:type="dxa"/>
+            <w:tcW w:w="1759" w:type="dxa"/>
             <w:tcBorders/>
             <w:shd w:color="auto" w:fill="00B0F0" w:val="clear"/>
           </w:tcPr>
@@ -1742,7 +1742,7 @@
         </w:tc>
         <w:tc>
           <w:tcPr>
-            <w:tcW w:w="1387" w:type="dxa"/>
+            <w:tcW w:w="1386" w:type="dxa"/>
             <w:tcBorders/>
             <w:shd w:fill="FFFFFF" w:val="clear"/>
           </w:tcPr>
@@ -1765,7 +1765,7 @@
         </w:tc>
         <w:tc>
           <w:tcPr>
-            <w:tcW w:w="1758" w:type="dxa"/>
+            <w:tcW w:w="1759" w:type="dxa"/>
             <w:tcBorders/>
             <w:shd w:fill="AFD095" w:val="clear"/>
           </w:tcPr>
@@ -1860,7 +1860,7 @@
         </w:tc>
         <w:tc>
           <w:tcPr>
-            <w:tcW w:w="1387" w:type="dxa"/>
+            <w:tcW w:w="1386" w:type="dxa"/>
             <w:tcBorders/>
             <w:shd w:fill="FFFFFF" w:val="clear"/>
           </w:tcPr>
@@ -1883,7 +1883,7 @@
         </w:tc>
         <w:tc>
           <w:tcPr>
-            <w:tcW w:w="1758" w:type="dxa"/>
+            <w:tcW w:w="1759" w:type="dxa"/>
             <w:tcBorders/>
             <w:shd w:fill="729FCF" w:val="clear"/>
           </w:tcPr>
@@ -1988,7 +1988,7 @@
         </w:tc>
         <w:tc>
           <w:tcPr>
-            <w:tcW w:w="1387" w:type="dxa"/>
+            <w:tcW w:w="1386" w:type="dxa"/>
             <w:tcBorders/>
             <w:shd w:fill="FFFFFF" w:val="clear"/>
           </w:tcPr>
@@ -2011,7 +2011,7 @@
         </w:tc>
         <w:tc>
           <w:tcPr>
-            <w:tcW w:w="1758" w:type="dxa"/>
+            <w:tcW w:w="1759" w:type="dxa"/>
             <w:tcBorders/>
             <w:shd w:fill="FFFFFF" w:val="clear"/>
           </w:tcPr>
@@ -2110,7 +2110,7 @@
         </w:tc>
         <w:tc>
           <w:tcPr>
-            <w:tcW w:w="1387" w:type="dxa"/>
+            <w:tcW w:w="1386" w:type="dxa"/>
             <w:tcBorders/>
             <w:shd w:fill="FFFFFF" w:val="clear"/>
           </w:tcPr>
@@ -2133,7 +2133,7 @@
         </w:tc>
         <w:tc>
           <w:tcPr>
-            <w:tcW w:w="1758" w:type="dxa"/>
+            <w:tcW w:w="1759" w:type="dxa"/>
             <w:tcBorders/>
             <w:shd w:fill="FFFFFF" w:val="clear"/>
           </w:tcPr>
@@ -2230,7 +2230,7 @@
         </w:tc>
         <w:tc>
           <w:tcPr>
-            <w:tcW w:w="1387" w:type="dxa"/>
+            <w:tcW w:w="1386" w:type="dxa"/>
             <w:tcBorders/>
             <w:shd w:fill="FFFFFF" w:val="clear"/>
           </w:tcPr>
@@ -2253,7 +2253,7 @@
         </w:tc>
         <w:tc>
           <w:tcPr>
-            <w:tcW w:w="1758" w:type="dxa"/>
+            <w:tcW w:w="1759" w:type="dxa"/>
             <w:tcBorders/>
             <w:shd w:fill="FF5429" w:val="clear"/>
           </w:tcPr>
@@ -2351,7 +2351,7 @@
         </w:tc>
         <w:tc>
           <w:tcPr>
-            <w:tcW w:w="1387" w:type="dxa"/>
+            <w:tcW w:w="1386" w:type="dxa"/>
             <w:tcBorders/>
             <w:shd w:fill="FFFFFF" w:val="clear"/>
           </w:tcPr>
@@ -2374,7 +2374,7 @@
         </w:tc>
         <w:tc>
           <w:tcPr>
-            <w:tcW w:w="1758" w:type="dxa"/>
+            <w:tcW w:w="1759" w:type="dxa"/>
             <w:tcBorders/>
             <w:shd w:fill="FFFFFF" w:val="clear"/>
           </w:tcPr>
@@ -2478,7 +2478,7 @@
         </w:tc>
         <w:tc>
           <w:tcPr>
-            <w:tcW w:w="1387" w:type="dxa"/>
+            <w:tcW w:w="1386" w:type="dxa"/>
             <w:tcBorders/>
             <w:shd w:fill="FFFFFF" w:val="clear"/>
           </w:tcPr>
@@ -2501,7 +2501,7 @@
         </w:tc>
         <w:tc>
           <w:tcPr>
-            <w:tcW w:w="1758" w:type="dxa"/>
+            <w:tcW w:w="1759" w:type="dxa"/>
             <w:tcBorders/>
             <w:shd w:fill="AFD095" w:val="clear"/>
           </w:tcPr>
@@ -2596,7 +2596,7 @@
         </w:tc>
         <w:tc>
           <w:tcPr>
-            <w:tcW w:w="1387" w:type="dxa"/>
+            <w:tcW w:w="1386" w:type="dxa"/>
             <w:tcBorders/>
             <w:shd w:fill="FFFFFF" w:val="clear"/>
           </w:tcPr>
@@ -2619,7 +2619,7 @@
         </w:tc>
         <w:tc>
           <w:tcPr>
-            <w:tcW w:w="1758" w:type="dxa"/>
+            <w:tcW w:w="1759" w:type="dxa"/>
             <w:tcBorders/>
             <w:shd w:fill="AFD095" w:val="clear"/>
           </w:tcPr>
@@ -2714,7 +2714,7 @@
         </w:tc>
         <w:tc>
           <w:tcPr>
-            <w:tcW w:w="1387" w:type="dxa"/>
+            <w:tcW w:w="1386" w:type="dxa"/>
             <w:tcBorders/>
             <w:shd w:fill="FFFFFF" w:val="clear"/>
           </w:tcPr>
@@ -2737,7 +2737,7 @@
         </w:tc>
         <w:tc>
           <w:tcPr>
-            <w:tcW w:w="1758" w:type="dxa"/>
+            <w:tcW w:w="1759" w:type="dxa"/>
             <w:tcBorders/>
             <w:shd w:fill="FFFF6D" w:val="clear"/>
           </w:tcPr>
@@ -2833,7 +2833,7 @@
         </w:tc>
         <w:tc>
           <w:tcPr>
-            <w:tcW w:w="1387" w:type="dxa"/>
+            <w:tcW w:w="1386" w:type="dxa"/>
             <w:tcBorders/>
             <w:shd w:fill="FFFFFF" w:val="clear"/>
           </w:tcPr>
@@ -2856,7 +2856,7 @@
         </w:tc>
         <w:tc>
           <w:tcPr>
-            <w:tcW w:w="1758" w:type="dxa"/>
+            <w:tcW w:w="1759" w:type="dxa"/>
             <w:tcBorders/>
             <w:shd w:fill="FFFFFF" w:val="clear"/>
           </w:tcPr>
@@ -2953,7 +2953,7 @@
         </w:tc>
         <w:tc>
           <w:tcPr>
-            <w:tcW w:w="1387" w:type="dxa"/>
+            <w:tcW w:w="1386" w:type="dxa"/>
             <w:tcBorders/>
             <w:shd w:fill="FFFFFF" w:val="clear"/>
           </w:tcPr>
@@ -2976,7 +2976,7 @@
         </w:tc>
         <w:tc>
           <w:tcPr>
-            <w:tcW w:w="1758" w:type="dxa"/>
+            <w:tcW w:w="1759" w:type="dxa"/>
             <w:tcBorders/>
             <w:shd w:fill="FF5429" w:val="clear"/>
           </w:tcPr>
@@ -3074,7 +3074,7 @@
         </w:tc>
         <w:tc>
           <w:tcPr>
-            <w:tcW w:w="1387" w:type="dxa"/>
+            <w:tcW w:w="1386" w:type="dxa"/>
             <w:tcBorders/>
             <w:shd w:fill="FFFFFF" w:val="clear"/>
           </w:tcPr>
@@ -3097,7 +3097,7 @@
         </w:tc>
         <w:tc>
           <w:tcPr>
-            <w:tcW w:w="1758" w:type="dxa"/>
+            <w:tcW w:w="1759" w:type="dxa"/>
             <w:tcBorders/>
             <w:shd w:fill="FFFFFF" w:val="clear"/>
           </w:tcPr>
@@ -3199,7 +3199,7 @@
         </w:tc>
         <w:tc>
           <w:tcPr>
-            <w:tcW w:w="1387" w:type="dxa"/>
+            <w:tcW w:w="1386" w:type="dxa"/>
             <w:tcBorders/>
             <w:shd w:fill="FFFFFF" w:val="clear"/>
           </w:tcPr>
@@ -3222,7 +3222,7 @@
         </w:tc>
         <w:tc>
           <w:tcPr>
-            <w:tcW w:w="1758" w:type="dxa"/>
+            <w:tcW w:w="1759" w:type="dxa"/>
             <w:tcBorders/>
             <w:shd w:fill="AFD095" w:val="clear"/>
           </w:tcPr>
@@ -3317,7 +3317,7 @@
         </w:tc>
         <w:tc>
           <w:tcPr>
-            <w:tcW w:w="1387" w:type="dxa"/>
+            <w:tcW w:w="1386" w:type="dxa"/>
             <w:tcBorders/>
             <w:shd w:fill="FFFFFF" w:val="clear"/>
           </w:tcPr>
@@ -3340,7 +3340,7 @@
         </w:tc>
         <w:tc>
           <w:tcPr>
-            <w:tcW w:w="1758" w:type="dxa"/>
+            <w:tcW w:w="1759" w:type="dxa"/>
             <w:tcBorders/>
             <w:shd w:fill="AFD095" w:val="clear"/>
           </w:tcPr>
@@ -3437,7 +3437,7 @@
         </w:tc>
         <w:tc>
           <w:tcPr>
-            <w:tcW w:w="1387" w:type="dxa"/>
+            <w:tcW w:w="1386" w:type="dxa"/>
             <w:tcBorders/>
             <w:shd w:fill="FFFFFF" w:val="clear"/>
           </w:tcPr>
@@ -3460,7 +3460,7 @@
         </w:tc>
         <w:tc>
           <w:tcPr>
-            <w:tcW w:w="1758" w:type="dxa"/>
+            <w:tcW w:w="1759" w:type="dxa"/>
             <w:tcBorders/>
             <w:shd w:fill="B2B2B2" w:val="clear"/>
           </w:tcPr>
@@ -3559,7 +3559,7 @@
         </w:tc>
         <w:tc>
           <w:tcPr>
-            <w:tcW w:w="1387" w:type="dxa"/>
+            <w:tcW w:w="1386" w:type="dxa"/>
             <w:tcBorders/>
             <w:shd w:fill="FFFFFF" w:val="clear"/>
           </w:tcPr>
@@ -3582,7 +3582,7 @@
         </w:tc>
         <w:tc>
           <w:tcPr>
-            <w:tcW w:w="1758" w:type="dxa"/>
+            <w:tcW w:w="1759" w:type="dxa"/>
             <w:tcBorders/>
             <w:shd w:fill="FFFFFF" w:val="clear"/>
           </w:tcPr>
@@ -3679,7 +3679,7 @@
         </w:tc>
         <w:tc>
           <w:tcPr>
-            <w:tcW w:w="1387" w:type="dxa"/>
+            <w:tcW w:w="1386" w:type="dxa"/>
             <w:tcBorders/>
             <w:shd w:fill="FFFFFF" w:val="clear"/>
           </w:tcPr>
@@ -3702,7 +3702,7 @@
         </w:tc>
         <w:tc>
           <w:tcPr>
-            <w:tcW w:w="1758" w:type="dxa"/>
+            <w:tcW w:w="1759" w:type="dxa"/>
             <w:tcBorders/>
             <w:shd w:fill="FF5429" w:val="clear"/>
           </w:tcPr>
@@ -3800,7 +3800,7 @@
         </w:tc>
         <w:tc>
           <w:tcPr>
-            <w:tcW w:w="1387" w:type="dxa"/>
+            <w:tcW w:w="1386" w:type="dxa"/>
             <w:tcBorders/>
             <w:shd w:fill="FFFFFF" w:val="clear"/>
           </w:tcPr>
@@ -3823,7 +3823,7 @@
         </w:tc>
         <w:tc>
           <w:tcPr>
-            <w:tcW w:w="1758" w:type="dxa"/>
+            <w:tcW w:w="1759" w:type="dxa"/>
             <w:tcBorders/>
             <w:shd w:fill="FFFFFF" w:val="clear"/>
           </w:tcPr>
@@ -3925,7 +3925,7 @@
         </w:tc>
         <w:tc>
           <w:tcPr>
-            <w:tcW w:w="1387" w:type="dxa"/>
+            <w:tcW w:w="1386" w:type="dxa"/>
             <w:tcBorders/>
             <w:shd w:fill="FFFFFF" w:val="clear"/>
           </w:tcPr>
@@ -3948,7 +3948,7 @@
         </w:tc>
         <w:tc>
           <w:tcPr>
-            <w:tcW w:w="1758" w:type="dxa"/>
+            <w:tcW w:w="1759" w:type="dxa"/>
             <w:tcBorders/>
             <w:shd w:fill="FFFFFF" w:val="clear"/>
           </w:tcPr>
@@ -4049,7 +4049,7 @@
         </w:tc>
         <w:tc>
           <w:tcPr>
-            <w:tcW w:w="1387" w:type="dxa"/>
+            <w:tcW w:w="1386" w:type="dxa"/>
             <w:tcBorders/>
             <w:shd w:fill="FFFFFF" w:val="clear"/>
           </w:tcPr>
@@ -4073,7 +4073,7 @@
         </w:tc>
         <w:tc>
           <w:tcPr>
-            <w:tcW w:w="1758" w:type="dxa"/>
+            <w:tcW w:w="1759" w:type="dxa"/>
             <w:tcBorders/>
             <w:shd w:fill="AFD095" w:val="clear"/>
           </w:tcPr>
@@ -4097,7 +4097,7 @@
         </w:tc>
         <w:tc>
           <w:tcPr>
-            <w:tcW w:w="2544" w:type="dxa"/>
+            <w:tcW w:w="2543" w:type="dxa"/>
             <w:tcBorders/>
             <w:shd w:fill="FFFFFF" w:val="clear"/>
           </w:tcPr>
@@ -4121,7 +4121,7 @@
         </w:tc>
         <w:tc>
           <w:tcPr>
-            <w:tcW w:w="3661" w:type="dxa"/>
+            <w:tcW w:w="3662" w:type="dxa"/>
             <w:gridSpan w:val="2"/>
             <w:tcBorders/>
             <w:shd w:fill="FFFFFF" w:val="clear"/>
@@ -4179,7 +4179,7 @@
         </w:tc>
         <w:tc>
           <w:tcPr>
-            <w:tcW w:w="1387" w:type="dxa"/>
+            <w:tcW w:w="1386" w:type="dxa"/>
             <w:tcBorders/>
             <w:shd w:fill="FFFFFF" w:val="clear"/>
           </w:tcPr>
@@ -4203,7 +4203,7 @@
         </w:tc>
         <w:tc>
           <w:tcPr>
-            <w:tcW w:w="1758" w:type="dxa"/>
+            <w:tcW w:w="1759" w:type="dxa"/>
             <w:tcBorders/>
             <w:shd w:fill="AFD095" w:val="clear"/>
           </w:tcPr>
@@ -4283,7 +4283,7 @@
         </w:tc>
         <w:tc>
           <w:tcPr>
-            <w:tcW w:w="1387" w:type="dxa"/>
+            <w:tcW w:w="1386" w:type="dxa"/>
             <w:tcBorders/>
             <w:shd w:fill="5B277D" w:val="clear"/>
           </w:tcPr>
@@ -4307,7 +4307,7 @@
         </w:tc>
         <w:tc>
           <w:tcPr>
-            <w:tcW w:w="1758" w:type="dxa"/>
+            <w:tcW w:w="1759" w:type="dxa"/>
             <w:tcBorders/>
             <w:shd w:fill="5B277D" w:val="clear"/>
           </w:tcPr>
@@ -4388,7 +4388,7 @@
         </w:tc>
         <w:tc>
           <w:tcPr>
-            <w:tcW w:w="1387" w:type="dxa"/>
+            <w:tcW w:w="1386" w:type="dxa"/>
             <w:tcBorders/>
             <w:shd w:fill="729FCF" w:val="clear"/>
           </w:tcPr>
@@ -4413,7 +4413,7 @@
         </w:tc>
         <w:tc>
           <w:tcPr>
-            <w:tcW w:w="1758" w:type="dxa"/>
+            <w:tcW w:w="1759" w:type="dxa"/>
             <w:tcBorders/>
             <w:shd w:fill="FFFFFF" w:val="clear"/>
           </w:tcPr>
@@ -4494,7 +4494,7 @@
         </w:tc>
         <w:tc>
           <w:tcPr>
-            <w:tcW w:w="1387" w:type="dxa"/>
+            <w:tcW w:w="1386" w:type="dxa"/>
             <w:tcBorders/>
             <w:shd w:fill="B2B2B2" w:val="clear"/>
           </w:tcPr>
@@ -4520,7 +4520,7 @@
         </w:tc>
         <w:tc>
           <w:tcPr>
-            <w:tcW w:w="1758" w:type="dxa"/>
+            <w:tcW w:w="1759" w:type="dxa"/>
             <w:tcBorders/>
             <w:shd w:fill="FFFFFF" w:val="clear"/>
           </w:tcPr>
@@ -4599,7 +4599,7 @@
         </w:tc>
         <w:tc>
           <w:tcPr>
-            <w:tcW w:w="1387" w:type="dxa"/>
+            <w:tcW w:w="1386" w:type="dxa"/>
             <w:tcBorders/>
             <w:shd w:fill="FFFF6D" w:val="clear"/>
           </w:tcPr>
@@ -4623,7 +4623,7 @@
         </w:tc>
         <w:tc>
           <w:tcPr>
-            <w:tcW w:w="1758" w:type="dxa"/>
+            <w:tcW w:w="1759" w:type="dxa"/>
             <w:tcBorders/>
             <w:shd w:fill="FFFFFF" w:val="clear"/>
           </w:tcPr>
@@ -4702,7 +4702,7 @@
         </w:tc>
         <w:tc>
           <w:tcPr>
-            <w:tcW w:w="1387" w:type="dxa"/>
+            <w:tcW w:w="1386" w:type="dxa"/>
             <w:tcBorders/>
             <w:shd w:fill="77BC65" w:val="clear"/>
           </w:tcPr>
@@ -4726,7 +4726,7 @@
         </w:tc>
         <w:tc>
           <w:tcPr>
-            <w:tcW w:w="1758" w:type="dxa"/>
+            <w:tcW w:w="1759" w:type="dxa"/>
             <w:tcBorders/>
             <w:shd w:fill="FFFFFF" w:val="clear"/>
           </w:tcPr>
@@ -6946,14 +6946,6 @@
       </w:r>
       <w:r>
         <w:rPr>
-          <w:bCs/>
-          <w:sz w:val="24"/>
-          <w:szCs w:val="12"/>
-        </w:rPr>
-        <w:t xml:space="preserve">R = F(Y) +1 + F(X) - F(Z) +1 ;   </w:t>
-      </w:r>
-      <w:r>
-        <w:rPr>
           <w:b/>
           <w:bCs/>
           <w:i/>
@@ -6993,18 +6985,7 @@
           <w:sz w:val="24"/>
           <w:szCs w:val="12"/>
         </w:rPr>
-        <w:t xml:space="preserve">R = F(Y) + F(X) - F(Z) +2;  </w:t>
         <w:tab/>
-      </w:r>
-      <w:r>
-        <w:rPr>
-          <w:b/>
-          <w:bCs/>
-          <w:i/>
-          <w:iCs/>
-          <w:sz w:val="24"/>
-          <w:szCs w:val="12"/>
-        </w:rPr>
         <w:t>R = F(Y)+ F(X) - F(Z)</w:t>
       </w:r>
     </w:p>
@@ -8679,7 +8660,7 @@
         <w:docPartGallery w:val="Page Numbers (Bottom of Page)"/>
         <w:docPartUnique w:val="true"/>
       </w:docPartObj>
-      <w:id w:val="605101121"/>
+      <w:id w:val="1308521604"/>
     </w:sdtPr>
     <w:sdtContent>
       <w:p>
@@ -8702,7 +8683,7 @@
         </w:r>
         <w:r>
           <w:rPr/>
-          <w:t>2</w:t>
+          <w:t>5</w:t>
         </w:r>
         <w:r>
           <w:rPr/>
